--- a/Crowdfunding Report.docx
+++ b/Crowdfunding Report.docx
@@ -59,14 +59,35 @@
           <w:rFonts w:ascii="inherit" w:eastAsia="Times New Roman" w:hAnsi="inherit" w:cs="Times New Roman"/>
           <w:color w:val="2B2B2B"/>
         </w:rPr>
-        <w:t>The campaigns were very successful</w:t>
+        <w:t>The campaigns were successful</w:t>
       </w:r>
       <w:r>
         <w:rPr>
           <w:rFonts w:ascii="inherit" w:eastAsia="Times New Roman" w:hAnsi="inherit" w:cs="Times New Roman"/>
           <w:color w:val="2B2B2B"/>
         </w:rPr>
-        <w:t xml:space="preserve"> because 565 of or 1000 were successful</w:t>
+        <w:t xml:space="preserve"> because 565 o</w:t>
+      </w:r>
+      <w:r>
+        <w:rPr>
+          <w:rFonts w:ascii="inherit" w:eastAsia="Times New Roman" w:hAnsi="inherit" w:cs="Times New Roman"/>
+          <w:color w:val="2B2B2B"/>
+        </w:rPr>
+        <w:t xml:space="preserve">ut of </w:t>
+      </w:r>
+      <w:r>
+        <w:rPr>
+          <w:rFonts w:ascii="inherit" w:eastAsia="Times New Roman" w:hAnsi="inherit" w:cs="Times New Roman"/>
+          <w:color w:val="2B2B2B"/>
+        </w:rPr>
+        <w:t>1000 were successful</w:t>
+      </w:r>
+      <w:r>
+        <w:rPr>
+          <w:rFonts w:ascii="inherit" w:eastAsia="Times New Roman" w:hAnsi="inherit" w:cs="Times New Roman"/>
+          <w:color w:val="2B2B2B"/>
+        </w:rPr>
+        <w:t xml:space="preserve"> campaigns</w:t>
       </w:r>
     </w:p>
     <w:p>
@@ -132,6 +153,26 @@
     <w:p>
       <w:pPr>
         <w:numPr>
+          <w:ilvl w:val="2"/>
+          <w:numId w:val="1"/>
+        </w:numPr>
+        <w:spacing w:before="100" w:beforeAutospacing="1" w:after="120" w:line="360" w:lineRule="atLeast"/>
+        <w:rPr>
+          <w:rFonts w:ascii="Roboto" w:eastAsia="Times New Roman" w:hAnsi="Roboto" w:cs="Times New Roman"/>
+          <w:color w:val="2B2B2B"/>
+        </w:rPr>
+      </w:pPr>
+      <w:r>
+        <w:rPr>
+          <w:rFonts w:ascii="Roboto" w:eastAsia="Times New Roman" w:hAnsi="Roboto" w:cs="Times New Roman"/>
+          <w:color w:val="2B2B2B"/>
+        </w:rPr>
+        <w:t>The data needed a lot of tweaking to make it useful and that is time consuming</w:t>
+      </w:r>
+    </w:p>
+    <w:p>
+      <w:pPr>
+        <w:numPr>
           <w:ilvl w:val="1"/>
           <w:numId w:val="1"/>
         </w:numPr>
@@ -147,6 +188,60 @@
           <w:color w:val="2B2B2B"/>
         </w:rPr>
         <w:t>What are some other possible tables and/or graphs that we could create, and what additional value would they provide?</w:t>
+      </w:r>
+    </w:p>
+    <w:p>
+      <w:pPr>
+        <w:numPr>
+          <w:ilvl w:val="2"/>
+          <w:numId w:val="1"/>
+        </w:numPr>
+        <w:spacing w:before="100" w:beforeAutospacing="1" w:after="100" w:afterAutospacing="1" w:line="360" w:lineRule="atLeast"/>
+        <w:rPr>
+          <w:rFonts w:ascii="Roboto" w:eastAsia="Times New Roman" w:hAnsi="Roboto" w:cs="Times New Roman"/>
+          <w:color w:val="2B2B2B"/>
+        </w:rPr>
+      </w:pPr>
+      <w:r>
+        <w:rPr>
+          <w:rFonts w:ascii="Roboto" w:eastAsia="Times New Roman" w:hAnsi="Roboto" w:cs="Times New Roman"/>
+          <w:color w:val="2B2B2B"/>
+        </w:rPr>
+        <w:t>Pie chart would have been valuable to show the percentage of the outcomes</w:t>
+      </w:r>
+    </w:p>
+    <w:p>
+      <w:pPr>
+        <w:numPr>
+          <w:ilvl w:val="2"/>
+          <w:numId w:val="1"/>
+        </w:numPr>
+        <w:spacing w:before="100" w:beforeAutospacing="1" w:after="100" w:afterAutospacing="1" w:line="360" w:lineRule="atLeast"/>
+        <w:rPr>
+          <w:rFonts w:ascii="Roboto" w:eastAsia="Times New Roman" w:hAnsi="Roboto" w:cs="Times New Roman"/>
+          <w:color w:val="2B2B2B"/>
+        </w:rPr>
+      </w:pPr>
+      <w:r>
+        <w:rPr>
+          <w:rFonts w:ascii="Roboto" w:eastAsia="Times New Roman" w:hAnsi="Roboto" w:cs="Times New Roman"/>
+          <w:color w:val="2B2B2B"/>
+        </w:rPr>
+        <w:t>H</w:t>
+      </w:r>
+      <w:r>
+        <w:rPr>
+          <w:rFonts w:ascii="Roboto" w:eastAsia="Times New Roman" w:hAnsi="Roboto" w:cs="Times New Roman"/>
+          <w:color w:val="2B2B2B"/>
+        </w:rPr>
+        <w:t>ist</w:t>
+      </w:r>
+      <w:r>
+        <w:rPr>
+          <w:rFonts w:ascii="Roboto" w:eastAsia="Times New Roman" w:hAnsi="Roboto" w:cs="Times New Roman"/>
+          <w:color w:val="2B2B2B"/>
+        </w:rPr>
+        <w:t>ogram chart could have also been helpful</w:t>
       </w:r>
     </w:p>
     <w:p/>
